--- a/data/I3305/Summaries/Ch5_JDBC.docx
+++ b/data/I3305/Summaries/Ch5_JDBC.docx
@@ -101,8 +101,6 @@
           <w:szCs w:val="28"/>
         </w:rPr>
       </w:pPr>
-      <w:bookmarkStart w:id="0" w:name="_GoBack"/>
-      <w:bookmarkEnd w:id="0"/>
       <w:r>
         <w:rPr>
           <w:sz w:val="28"/>
@@ -111,16 +109,16 @@
         <mc:AlternateContent>
           <mc:Choice Requires="wps">
             <w:drawing>
-              <wp:anchor distT="0" distB="0" distL="114300" distR="114300" simplePos="0" relativeHeight="251659264" behindDoc="0" locked="0" layoutInCell="1" allowOverlap="1">
+              <wp:anchor distT="0" distB="0" distL="114300" distR="114300" simplePos="0" relativeHeight="251659264" behindDoc="0" locked="0" layoutInCell="1" allowOverlap="1" wp14:anchorId="419ECFDA" wp14:editId="0498ADC6">
                 <wp:simplePos x="0" y="0"/>
                 <wp:positionH relativeFrom="column">
-                  <wp:posOffset>128905</wp:posOffset>
+                  <wp:posOffset>33655</wp:posOffset>
                 </wp:positionH>
                 <wp:positionV relativeFrom="paragraph">
-                  <wp:posOffset>60325</wp:posOffset>
+                  <wp:posOffset>20955</wp:posOffset>
                 </wp:positionV>
-                <wp:extent cx="7200900" cy="4695825"/>
-                <wp:effectExtent l="0" t="0" r="19050" b="28575"/>
+                <wp:extent cx="7429500" cy="5314950"/>
+                <wp:effectExtent l="0" t="0" r="19050" b="19050"/>
                 <wp:wrapNone/>
                 <wp:docPr id="17" name="Text Box 17"/>
                 <wp:cNvGraphicFramePr/>
@@ -131,7 +129,7 @@
                       <wps:spPr>
                         <a:xfrm>
                           <a:off x="0" y="0"/>
-                          <a:ext cx="7200900" cy="4695825"/>
+                          <a:ext cx="7429500" cy="5314950"/>
                         </a:xfrm>
                         <a:prstGeom prst="rect">
                           <a:avLst/>
@@ -175,7 +173,6 @@
                                 <w:noProof w:val="0"/>
                               </w:rPr>
                             </w:pPr>
-                            <w:proofErr w:type="gramStart"/>
                             <w:r>
                               <w:rPr>
                                 <w:rFonts w:ascii="Consolas" w:hAnsi="Consolas" w:cs="Consolas"/>
@@ -184,48 +181,46 @@
                                 <w:noProof w:val="0"/>
                                 <w:color w:val="FF0000"/>
                               </w:rPr>
-                              <w:t>private</w:t>
-                            </w:r>
-                            <w:proofErr w:type="gramEnd"/>
+                              <w:t xml:space="preserve">private </w:t>
+                            </w:r>
                             <w:r>
                               <w:rPr>
                                 <w:rFonts w:ascii="Consolas" w:hAnsi="Consolas" w:cs="Consolas"/>
                                 <w:b/>
                                 <w:bCs/>
+                                <w:noProof w:val="0"/>
+                                <w:color w:val="002060"/>
+                              </w:rPr>
+                              <w:t xml:space="preserve">String </w:t>
+                            </w:r>
+                            <w:r>
+                              <w:rPr>
+                                <w:rFonts w:ascii="Consolas" w:hAnsi="Consolas" w:cs="Consolas"/>
+                                <w:b/>
+                                <w:bCs/>
+                                <w:noProof w:val="0"/>
+                              </w:rPr>
+                              <w:t xml:space="preserve">dburl = </w:t>
+                            </w:r>
+                            <w:r>
+                              <w:rPr>
+                                <w:rFonts w:ascii="Consolas" w:hAnsi="Consolas" w:cs="Consolas"/>
+                                <w:b/>
+                                <w:bCs/>
+                                <w:noProof w:val="0"/>
+                                <w:color w:val="7030A0"/>
+                              </w:rPr>
+                              <w:t>"jdbc:mysql://localhost/</w:t>
+                            </w:r>
+                            <w:r>
+                              <w:rPr>
+                                <w:rFonts w:ascii="Consolas" w:hAnsi="Consolas" w:cs="Consolas"/>
                                 <w:noProof w:val="0"/>
                                 <w:color w:val="FF0000"/>
-                              </w:rPr>
-                              <w:t xml:space="preserve"> </w:t>
-                            </w:r>
-                            <w:r>
-                              <w:rPr>
-                                <w:rFonts w:ascii="Consolas" w:hAnsi="Consolas" w:cs="Consolas"/>
-                                <w:b/>
-                                <w:bCs/>
-                                <w:noProof w:val="0"/>
-                                <w:color w:val="002060"/>
-                              </w:rPr>
-                              <w:t xml:space="preserve">String </w:t>
-                            </w:r>
-                            <w:proofErr w:type="spellStart"/>
-                            <w:r>
-                              <w:rPr>
-                                <w:rFonts w:ascii="Consolas" w:hAnsi="Consolas" w:cs="Consolas"/>
-                                <w:b/>
-                                <w:bCs/>
-                                <w:noProof w:val="0"/>
-                              </w:rPr>
-                              <w:t>dburl</w:t>
-                            </w:r>
-                            <w:proofErr w:type="spellEnd"/>
-                            <w:r>
-                              <w:rPr>
-                                <w:rFonts w:ascii="Consolas" w:hAnsi="Consolas" w:cs="Consolas"/>
-                                <w:b/>
-                                <w:bCs/>
-                                <w:noProof w:val="0"/>
-                              </w:rPr>
-                              <w:t xml:space="preserve"> = </w:t>
+                                <w:sz w:val="20"/>
+                                <w:szCs w:val="20"/>
+                              </w:rPr>
+                              <w:t>DBName</w:t>
                             </w:r>
                             <w:r>
                               <w:rPr>
@@ -235,83 +230,7 @@
                                 <w:noProof w:val="0"/>
                                 <w:color w:val="7030A0"/>
                               </w:rPr>
-                              <w:t>"</w:t>
-                            </w:r>
-                            <w:proofErr w:type="spellStart"/>
-                            <w:r>
-                              <w:rPr>
-                                <w:rFonts w:ascii="Consolas" w:hAnsi="Consolas" w:cs="Consolas"/>
-                                <w:b/>
-                                <w:bCs/>
-                                <w:noProof w:val="0"/>
-                                <w:color w:val="7030A0"/>
-                              </w:rPr>
-                              <w:t>jdbc:mysql</w:t>
-                            </w:r>
-                            <w:proofErr w:type="spellEnd"/>
-                            <w:r>
-                              <w:rPr>
-                                <w:rFonts w:ascii="Consolas" w:hAnsi="Consolas" w:cs="Consolas"/>
-                                <w:b/>
-                                <w:bCs/>
-                                <w:noProof w:val="0"/>
-                                <w:color w:val="7030A0"/>
-                              </w:rPr>
-                              <w:t>://localhost/</w:t>
-                            </w:r>
-                            <w:proofErr w:type="spellStart"/>
-                            <w:r>
-                              <w:rPr>
-                                <w:rFonts w:ascii="Consolas" w:hAnsi="Consolas" w:cs="Consolas"/>
-                                <w:b/>
-                                <w:bCs/>
-                                <w:noProof w:val="0"/>
-                                <w:color w:val="7030A0"/>
-                              </w:rPr>
-                              <w:t>DBName</w:t>
-                            </w:r>
-                            <w:r>
-                              <w:rPr>
-                                <w:rFonts w:ascii="Consolas" w:hAnsi="Consolas" w:cs="Consolas"/>
-                                <w:b/>
-                                <w:bCs/>
-                                <w:noProof w:val="0"/>
-                                <w:color w:val="7030A0"/>
-                              </w:rPr>
-                              <w:t>?autoReconnect</w:t>
-                            </w:r>
-                            <w:proofErr w:type="spellEnd"/>
-                            <w:r>
-                              <w:rPr>
-                                <w:rFonts w:ascii="Consolas" w:hAnsi="Consolas" w:cs="Consolas"/>
-                                <w:b/>
-                                <w:bCs/>
-                                <w:noProof w:val="0"/>
-                                <w:color w:val="7030A0"/>
-                              </w:rPr>
-                              <w:t>=</w:t>
-                            </w:r>
-                            <w:proofErr w:type="spellStart"/>
-                            <w:r>
-                              <w:rPr>
-                                <w:rFonts w:ascii="Consolas" w:hAnsi="Consolas" w:cs="Consolas"/>
-                                <w:b/>
-                                <w:bCs/>
-                                <w:noProof w:val="0"/>
-                                <w:color w:val="7030A0"/>
-                              </w:rPr>
-                              <w:t>true&amp;useSSL</w:t>
-                            </w:r>
-                            <w:proofErr w:type="spellEnd"/>
-                            <w:r>
-                              <w:rPr>
-                                <w:rFonts w:ascii="Consolas" w:hAnsi="Consolas" w:cs="Consolas"/>
-                                <w:b/>
-                                <w:bCs/>
-                                <w:noProof w:val="0"/>
-                                <w:color w:val="7030A0"/>
-                              </w:rPr>
-                              <w:t>=false"</w:t>
+                              <w:t>?autoReconnect=true&amp;useSSL=false"</w:t>
                             </w:r>
                             <w:r>
                               <w:rPr>
@@ -334,29 +253,140 @@
                                 <w:b/>
                                 <w:bCs/>
                                 <w:noProof w:val="0"/>
+                                <w:color w:val="7030A0"/>
                               </w:rPr>
                             </w:pPr>
-                            <w:proofErr w:type="gramStart"/>
                             <w:r>
                               <w:rPr>
                                 <w:rFonts w:ascii="Consolas" w:hAnsi="Consolas" w:cs="Consolas"/>
                                 <w:b/>
                                 <w:bCs/>
+                                <w:noProof w:val="0"/>
+                              </w:rPr>
+                              <w:t>//</w:t>
+                            </w:r>
+                            <w:r>
+                              <w:rPr>
+                                <w:rFonts w:ascii="Consolas" w:hAnsi="Consolas" w:cs="Consolas"/>
+                                <w:b/>
+                                <w:bCs/>
+                                <w:noProof w:val="0"/>
+                              </w:rPr>
+                              <w:t xml:space="preserve">MS SQL Version: </w:t>
+                            </w:r>
+                            <w:r>
+                              <w:rPr>
+                                <w:rFonts w:ascii="Consolas" w:hAnsi="Consolas" w:cs="Consolas"/>
+                                <w:b/>
+                                <w:bCs/>
+                                <w:noProof w:val="0"/>
+                                <w:color w:val="7030A0"/>
+                              </w:rPr>
+                              <w:t>"</w:t>
+                            </w:r>
+                            <w:r>
+                              <w:rPr>
+                                <w:rFonts w:ascii="Consolas" w:hAnsi="Consolas" w:cs="Consolas"/>
+                                <w:b/>
+                                <w:bCs/>
+                                <w:noProof w:val="0"/>
+                                <w:color w:val="7030A0"/>
+                              </w:rPr>
+                              <w:t>jdbc:sqlserver://localhost:1433</w:t>
+                            </w:r>
+                            <w:r>
+                              <w:rPr>
+                                <w:rFonts w:ascii="Consolas" w:hAnsi="Consolas" w:cs="Consolas"/>
+                                <w:b/>
+                                <w:bCs/>
+                                <w:noProof w:val="0"/>
+                                <w:color w:val="7030A0"/>
+                              </w:rPr>
+                              <w:t>;user=</w:t>
+                            </w:r>
+                            <w:r>
+                              <w:rPr>
+                                <w:rFonts w:ascii="Consolas" w:hAnsi="Consolas" w:cs="Consolas"/>
                                 <w:noProof w:val="0"/>
                                 <w:color w:val="FF0000"/>
-                              </w:rPr>
-                              <w:t>private</w:t>
-                            </w:r>
-                            <w:proofErr w:type="gramEnd"/>
+                                <w:sz w:val="20"/>
+                                <w:szCs w:val="20"/>
+                              </w:rPr>
+                              <w:t>USERNAME</w:t>
+                            </w:r>
                             <w:r>
                               <w:rPr>
                                 <w:rFonts w:ascii="Consolas" w:hAnsi="Consolas" w:cs="Consolas"/>
                                 <w:b/>
                                 <w:bCs/>
+                                <w:noProof w:val="0"/>
+                                <w:color w:val="7030A0"/>
+                              </w:rPr>
+                              <w:t>;password=</w:t>
+                            </w:r>
+                            <w:r>
+                              <w:rPr>
+                                <w:rFonts w:ascii="Consolas" w:hAnsi="Consolas" w:cs="Consolas"/>
                                 <w:noProof w:val="0"/>
                                 <w:color w:val="FF0000"/>
-                              </w:rPr>
-                              <w:t xml:space="preserve"> </w:t>
+                                <w:sz w:val="20"/>
+                                <w:szCs w:val="20"/>
+                              </w:rPr>
+                              <w:t>PASS</w:t>
+                            </w:r>
+                            <w:r>
+                              <w:rPr>
+                                <w:rFonts w:ascii="Consolas" w:hAnsi="Consolas" w:cs="Consolas"/>
+                                <w:b/>
+                                <w:bCs/>
+                                <w:noProof w:val="0"/>
+                                <w:color w:val="7030A0"/>
+                              </w:rPr>
+                              <w:t>;databasename=</w:t>
+                            </w:r>
+                            <w:r>
+                              <w:rPr>
+                                <w:rFonts w:ascii="Consolas" w:hAnsi="Consolas" w:cs="Consolas"/>
+                                <w:noProof w:val="0"/>
+                                <w:color w:val="FF0000"/>
+                                <w:sz w:val="20"/>
+                                <w:szCs w:val="20"/>
+                              </w:rPr>
+                              <w:t>DB</w:t>
+                            </w:r>
+                            <w:r>
+                              <w:rPr>
+                                <w:rFonts w:ascii="Consolas" w:hAnsi="Consolas" w:cs="Consolas"/>
+                                <w:b/>
+                                <w:bCs/>
+                                <w:noProof w:val="0"/>
+                                <w:color w:val="7030A0"/>
+                              </w:rPr>
+                              <w:t>"</w:t>
+                            </w:r>
+                          </w:p>
+                          <w:p>
+                            <w:pPr>
+                              <w:autoSpaceDE w:val="0"/>
+                              <w:autoSpaceDN w:val="0"/>
+                              <w:adjustRightInd w:val="0"/>
+                              <w:spacing w:after="0" w:line="240" w:lineRule="auto"/>
+                              <w:rPr>
+                                <w:rFonts w:ascii="Consolas" w:hAnsi="Consolas" w:cs="Consolas"/>
+                                <w:b/>
+                                <w:bCs/>
+                                <w:noProof w:val="0"/>
+                              </w:rPr>
+                            </w:pPr>
+                            <w:r>
+                              <w:rPr>
+                                <w:rFonts w:ascii="Consolas" w:hAnsi="Consolas" w:cs="Consolas"/>
+                                <w:b/>
+                                <w:bCs/>
+                                <w:noProof w:val="0"/>
+                                <w:color w:val="FF0000"/>
+                              </w:rPr>
+                              <w:t xml:space="preserve">private </w:t>
                             </w:r>
                             <w:r>
                               <w:rPr>
@@ -407,7 +437,6 @@
                                 <w:szCs w:val="24"/>
                               </w:rPr>
                             </w:pPr>
-                            <w:proofErr w:type="gramStart"/>
                             <w:r>
                               <w:rPr>
                                 <w:rFonts w:ascii="Consolas" w:hAnsi="Consolas" w:cs="Consolas"/>
@@ -416,18 +445,7 @@
                                 <w:noProof w:val="0"/>
                                 <w:color w:val="FF0000"/>
                               </w:rPr>
-                              <w:t>private</w:t>
-                            </w:r>
-                            <w:proofErr w:type="gramEnd"/>
-                            <w:r>
-                              <w:rPr>
-                                <w:rFonts w:ascii="Consolas" w:hAnsi="Consolas" w:cs="Consolas"/>
-                                <w:b/>
-                                <w:bCs/>
-                                <w:noProof w:val="0"/>
-                                <w:color w:val="FF0000"/>
-                              </w:rPr>
-                              <w:t xml:space="preserve"> </w:t>
+                              <w:t xml:space="preserve">private </w:t>
                             </w:r>
                             <w:r>
                               <w:rPr>
@@ -686,10 +704,104 @@
                                 <w:szCs w:val="24"/>
                               </w:rPr>
                             </w:pPr>
+                            <w:r>
+                              <w:rPr>
+                                <w:b/>
+                                <w:bCs/>
+                                <w:sz w:val="24"/>
+                                <w:szCs w:val="24"/>
+                              </w:rPr>
+                              <w:tab/>
+                            </w:r>
+                            <w:r>
+                              <w:rPr>
+                                <w:b/>
+                                <w:bCs/>
+                                <w:sz w:val="24"/>
+                                <w:szCs w:val="24"/>
+                              </w:rPr>
+                              <w:t>//</w:t>
+                            </w:r>
+                            <w:r>
+                              <w:rPr>
+                                <w:b/>
+                                <w:bCs/>
+                                <w:sz w:val="24"/>
+                                <w:szCs w:val="24"/>
+                              </w:rPr>
+                              <w:t>Iterate with rSet.</w:t>
+                            </w:r>
+                            <w:r>
+                              <w:rPr>
+                                <w:b/>
+                                <w:bCs/>
+                                <w:color w:val="FF0000"/>
+                                <w:sz w:val="24"/>
+                                <w:szCs w:val="24"/>
+                              </w:rPr>
+                              <w:t>next</w:t>
+                            </w:r>
+                            <w:r>
+                              <w:rPr>
+                                <w:b/>
+                                <w:bCs/>
+                                <w:sz w:val="24"/>
+                                <w:szCs w:val="24"/>
+                              </w:rPr>
+                              <w:t>() and rSet.</w:t>
+                            </w:r>
+                            <w:r>
+                              <w:rPr>
+                                <w:b/>
+                                <w:bCs/>
+                                <w:color w:val="FF0000"/>
+                                <w:sz w:val="24"/>
+                                <w:szCs w:val="24"/>
+                              </w:rPr>
+                              <w:t>getString</w:t>
+                            </w:r>
+                            <w:r>
+                              <w:rPr>
+                                <w:b/>
+                                <w:bCs/>
+                                <w:sz w:val="24"/>
+                                <w:szCs w:val="24"/>
+                              </w:rPr>
+                              <w:t>(“nameOfColumn”)</w:t>
+                            </w:r>
+                            <w:r>
+                              <w:rPr>
+                                <w:b/>
+                                <w:bCs/>
+                                <w:sz w:val="24"/>
+                                <w:szCs w:val="24"/>
+                              </w:rPr>
+                              <w:t>, rSet.</w:t>
+                            </w:r>
+                            <w:r>
+                              <w:rPr>
+                                <w:b/>
+                                <w:bCs/>
+                                <w:color w:val="FF0000"/>
+                                <w:sz w:val="24"/>
+                                <w:szCs w:val="24"/>
+                              </w:rPr>
+                              <w:t>getBoolean</w:t>
+                            </w:r>
+                            <w:r>
+                              <w:rPr>
+                                <w:b/>
+                                <w:bCs/>
+                                <w:sz w:val="24"/>
+                                <w:szCs w:val="24"/>
+                              </w:rPr>
+                              <w:t>, etc…</w:t>
+                            </w:r>
                           </w:p>
                           <w:p>
                             <w:pPr>
                               <w:spacing w:after="0"/>
+                              <w:jc w:val="both"/>
                               <w:rPr>
                                 <w:b/>
                                 <w:bCs/>
@@ -701,100 +813,59 @@
                               <w:rPr>
                                 <w:b/>
                                 <w:bCs/>
-                                <w:color w:val="0F243E" w:themeColor="text2" w:themeShade="80"/>
-                                <w:sz w:val="24"/>
-                                <w:szCs w:val="24"/>
-                              </w:rPr>
-                              <w:t xml:space="preserve">PreparedStatement </w:t>
-                            </w:r>
-                            <w:r>
-                              <w:rPr>
-                                <w:b/>
-                                <w:bCs/>
-                                <w:sz w:val="24"/>
-                                <w:szCs w:val="24"/>
-                              </w:rPr>
-                              <w:t>preparedStmt = connection.</w:t>
-                            </w:r>
-                            <w:r>
-                              <w:rPr>
-                                <w:b/>
-                                <w:bCs/>
-                                <w:color w:val="FF0000"/>
-                                <w:sz w:val="24"/>
-                                <w:szCs w:val="24"/>
-                              </w:rPr>
-                              <w:t>prepareStatement</w:t>
-                            </w:r>
-                            <w:r>
-                              <w:rPr>
-                                <w:b/>
-                                <w:bCs/>
-                                <w:sz w:val="24"/>
-                                <w:szCs w:val="24"/>
-                              </w:rPr>
-                              <w:t>(</w:t>
+                                <w:sz w:val="24"/>
+                                <w:szCs w:val="24"/>
+                              </w:rPr>
+                              <w:tab/>
+                            </w:r>
+                            <w:r>
+                              <w:rPr>
+                                <w:b/>
+                                <w:bCs/>
+                                <w:sz w:val="24"/>
+                                <w:szCs w:val="24"/>
+                              </w:rPr>
+                              <w:t>//</w:t>
+                            </w:r>
+                            <w:r>
+                              <w:rPr>
+                                <w:b/>
+                                <w:bCs/>
+                                <w:sz w:val="24"/>
+                                <w:szCs w:val="24"/>
+                              </w:rPr>
+                              <w:t>Note: rSet.next() must be called</w:t>
+                            </w:r>
+                            <w:r>
+                              <w:rPr>
+                                <w:b/>
+                                <w:bCs/>
+                                <w:sz w:val="24"/>
+                                <w:szCs w:val="24"/>
+                              </w:rPr>
+                              <w:t xml:space="preserve"> once</w:t>
+                            </w:r>
+                            <w:r>
+                              <w:rPr>
+                                <w:b/>
+                                <w:bCs/>
+                                <w:sz w:val="24"/>
+                                <w:szCs w:val="24"/>
+                              </w:rPr>
+                              <w:t xml:space="preserve"> before the first reading</w:t>
                             </w:r>
                           </w:p>
                           <w:p>
                             <w:pPr>
                               <w:spacing w:after="0"/>
-                              <w:rPr>
-                                <w:b/>
-                                <w:bCs/>
-                                <w:color w:val="7030A0"/>
+                              <w:jc w:val="both"/>
+                              <w:rPr>
+                                <w:b/>
+                                <w:bCs/>
                                 <w:sz w:val="24"/>
                                 <w:szCs w:val="24"/>
                               </w:rPr>
                             </w:pPr>
-                            <w:r>
-                              <w:rPr>
-                                <w:b/>
-                                <w:bCs/>
-                                <w:sz w:val="24"/>
-                                <w:szCs w:val="24"/>
-                              </w:rPr>
-                              <w:tab/>
-                            </w:r>
-                            <w:r>
-                              <w:rPr>
-                                <w:b/>
-                                <w:bCs/>
-                                <w:sz w:val="24"/>
-                                <w:szCs w:val="24"/>
-                              </w:rPr>
-                              <w:tab/>
-                            </w:r>
-                            <w:r>
-                              <w:rPr>
-                                <w:b/>
-                                <w:bCs/>
-                                <w:color w:val="7030A0"/>
-                                <w:sz w:val="24"/>
-                                <w:szCs w:val="24"/>
-                              </w:rPr>
-                              <w:t xml:space="preserve">“INSERT INTO user </w:t>
-                            </w:r>
-                            <w:r>
-                              <w:rPr>
-                                <w:b/>
-                                <w:bCs/>
-                                <w:color w:val="7030A0"/>
-                                <w:sz w:val="24"/>
-                                <w:szCs w:val="24"/>
-                              </w:rPr>
-                              <w:t>(</w:t>
-                            </w:r>
-                            <w:r>
-                              <w:rPr>
-                                <w:b/>
-                                <w:bCs/>
-                                <w:color w:val="7030A0"/>
-                                <w:sz w:val="24"/>
-                                <w:szCs w:val="24"/>
-                              </w:rPr>
-                              <w:t>att1,att2,…)</w:t>
-                            </w:r>
                           </w:p>
                           <w:p>
                             <w:pPr>
@@ -810,22 +881,100 @@
                               <w:rPr>
                                 <w:b/>
                                 <w:bCs/>
+                                <w:color w:val="0F243E" w:themeColor="text2" w:themeShade="80"/>
+                                <w:sz w:val="24"/>
+                                <w:szCs w:val="24"/>
+                              </w:rPr>
+                              <w:t xml:space="preserve">PreparedStatement </w:t>
+                            </w:r>
+                            <w:r>
+                              <w:rPr>
+                                <w:b/>
+                                <w:bCs/>
+                                <w:sz w:val="24"/>
+                                <w:szCs w:val="24"/>
+                              </w:rPr>
+                              <w:t>preparedStmt = connection.</w:t>
+                            </w:r>
+                            <w:r>
+                              <w:rPr>
+                                <w:b/>
+                                <w:bCs/>
+                                <w:color w:val="FF0000"/>
+                                <w:sz w:val="24"/>
+                                <w:szCs w:val="24"/>
+                              </w:rPr>
+                              <w:t>prepareStatement</w:t>
+                            </w:r>
+                            <w:r>
+                              <w:rPr>
+                                <w:b/>
+                                <w:bCs/>
+                                <w:sz w:val="24"/>
+                                <w:szCs w:val="24"/>
+                              </w:rPr>
+                              <w:t>(</w:t>
+                            </w:r>
+                          </w:p>
+                          <w:p>
+                            <w:pPr>
+                              <w:spacing w:after="0"/>
+                              <w:rPr>
+                                <w:b/>
+                                <w:bCs/>
                                 <w:color w:val="7030A0"/>
                                 <w:sz w:val="24"/>
                                 <w:szCs w:val="24"/>
                               </w:rPr>
+                            </w:pPr>
+                            <w:r>
+                              <w:rPr>
+                                <w:b/>
+                                <w:bCs/>
+                                <w:sz w:val="24"/>
+                                <w:szCs w:val="24"/>
+                              </w:rPr>
                               <w:tab/>
                             </w:r>
                             <w:r>
                               <w:rPr>
                                 <w:b/>
                                 <w:bCs/>
+                                <w:sz w:val="24"/>
+                                <w:szCs w:val="24"/>
+                              </w:rPr>
+                              <w:tab/>
+                            </w:r>
+                            <w:r>
+                              <w:rPr>
+                                <w:b/>
+                                <w:bCs/>
                                 <w:color w:val="7030A0"/>
                                 <w:sz w:val="24"/>
                                 <w:szCs w:val="24"/>
                               </w:rPr>
+                              <w:t>“INSERT INTO user (att1,att2,…)</w:t>
+                            </w:r>
+                          </w:p>
+                          <w:p>
+                            <w:pPr>
+                              <w:spacing w:after="0"/>
+                              <w:rPr>
+                                <w:b/>
+                                <w:bCs/>
+                                <w:sz w:val="24"/>
+                                <w:szCs w:val="24"/>
+                              </w:rPr>
+                            </w:pPr>
+                            <w:r>
+                              <w:rPr>
+                                <w:b/>
+                                <w:bCs/>
+                                <w:color w:val="7030A0"/>
+                                <w:sz w:val="24"/>
+                                <w:szCs w:val="24"/>
+                              </w:rPr>
                               <w:tab/>
-                              <w:t>VALUES (?, ?,…</w:t>
                             </w:r>
                             <w:r>
                               <w:rPr>
@@ -835,7 +984,8 @@
                                 <w:sz w:val="24"/>
                                 <w:szCs w:val="24"/>
                               </w:rPr>
-                              <w:t>)"</w:t>
+                              <w:tab/>
+                              <w:t>VALUES (?, ?,…)"</w:t>
                             </w:r>
                           </w:p>
                           <w:p>
@@ -1201,6 +1351,9 @@
                     </wps:wsp>
                   </a:graphicData>
                 </a:graphic>
+                <wp14:sizeRelH relativeFrom="margin">
+                  <wp14:pctWidth>0</wp14:pctWidth>
+                </wp14:sizeRelH>
                 <wp14:sizeRelV relativeFrom="margin">
                   <wp14:pctHeight>0</wp14:pctHeight>
                 </wp14:sizeRelV>
@@ -1213,7 +1366,7 @@
                 <v:stroke joinstyle="miter"/>
                 <v:path gradientshapeok="t" o:connecttype="rect"/>
               </v:shapetype>
-              <v:shape id="Text Box 17" o:spid="_x0000_s1026" type="#_x0000_t202" style="position:absolute;margin-left:10.15pt;margin-top:4.75pt;width:567pt;height:369.75pt;z-index:251659264;visibility:visible;mso-wrap-style:square;mso-height-percent:0;mso-wrap-distance-left:9pt;mso-wrap-distance-top:0;mso-wrap-distance-right:9pt;mso-wrap-distance-bottom:0;mso-position-horizontal:absolute;mso-position-horizontal-relative:text;mso-position-vertical:absolute;mso-position-vertical-relative:text;mso-height-percent:0;mso-height-relative:margin;v-text-anchor:top" o:gfxdata="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" fillcolor="white [3201]" strokeweight=".5pt">
+              <v:shape id="Text Box 17" o:spid="_x0000_s1026" type="#_x0000_t202" style="position:absolute;margin-left:2.65pt;margin-top:1.65pt;width:585pt;height:418.5pt;z-index:251659264;visibility:visible;mso-wrap-style:square;mso-width-percent:0;mso-height-percent:0;mso-wrap-distance-left:9pt;mso-wrap-distance-top:0;mso-wrap-distance-right:9pt;mso-wrap-distance-bottom:0;mso-position-horizontal:absolute;mso-position-horizontal-relative:text;mso-position-vertical:absolute;mso-position-vertical-relative:text;mso-width-percent:0;mso-height-percent:0;mso-width-relative:margin;mso-height-relative:margin;v-text-anchor:top" o:gfxdata="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" fillcolor="white [3201]" strokeweight=".5pt">
                 <v:textbox>
                   <w:txbxContent>
                     <w:p>
@@ -1229,7 +1382,6 @@
                           <w:noProof w:val="0"/>
                         </w:rPr>
                       </w:pPr>
-                      <w:proofErr w:type="gramStart"/>
                       <w:r>
                         <w:rPr>
                           <w:rFonts w:ascii="Consolas" w:hAnsi="Consolas" w:cs="Consolas"/>
@@ -1238,48 +1390,46 @@
                           <w:noProof w:val="0"/>
                           <w:color w:val="FF0000"/>
                         </w:rPr>
-                        <w:t>private</w:t>
-                      </w:r>
-                      <w:proofErr w:type="gramEnd"/>
+                        <w:t xml:space="preserve">private </w:t>
+                      </w:r>
                       <w:r>
                         <w:rPr>
                           <w:rFonts w:ascii="Consolas" w:hAnsi="Consolas" w:cs="Consolas"/>
                           <w:b/>
                           <w:bCs/>
+                          <w:noProof w:val="0"/>
+                          <w:color w:val="002060"/>
+                        </w:rPr>
+                        <w:t xml:space="preserve">String </w:t>
+                      </w:r>
+                      <w:r>
+                        <w:rPr>
+                          <w:rFonts w:ascii="Consolas" w:hAnsi="Consolas" w:cs="Consolas"/>
+                          <w:b/>
+                          <w:bCs/>
+                          <w:noProof w:val="0"/>
+                        </w:rPr>
+                        <w:t xml:space="preserve">dburl = </w:t>
+                      </w:r>
+                      <w:r>
+                        <w:rPr>
+                          <w:rFonts w:ascii="Consolas" w:hAnsi="Consolas" w:cs="Consolas"/>
+                          <w:b/>
+                          <w:bCs/>
+                          <w:noProof w:val="0"/>
+                          <w:color w:val="7030A0"/>
+                        </w:rPr>
+                        <w:t>"jdbc:mysql://localhost/</w:t>
+                      </w:r>
+                      <w:r>
+                        <w:rPr>
+                          <w:rFonts w:ascii="Consolas" w:hAnsi="Consolas" w:cs="Consolas"/>
                           <w:noProof w:val="0"/>
                           <w:color w:val="FF0000"/>
-                        </w:rPr>
-                        <w:t xml:space="preserve"> </w:t>
-                      </w:r>
-                      <w:r>
-                        <w:rPr>
-                          <w:rFonts w:ascii="Consolas" w:hAnsi="Consolas" w:cs="Consolas"/>
-                          <w:b/>
-                          <w:bCs/>
-                          <w:noProof w:val="0"/>
-                          <w:color w:val="002060"/>
-                        </w:rPr>
-                        <w:t xml:space="preserve">String </w:t>
-                      </w:r>
-                      <w:proofErr w:type="spellStart"/>
-                      <w:r>
-                        <w:rPr>
-                          <w:rFonts w:ascii="Consolas" w:hAnsi="Consolas" w:cs="Consolas"/>
-                          <w:b/>
-                          <w:bCs/>
-                          <w:noProof w:val="0"/>
-                        </w:rPr>
-                        <w:t>dburl</w:t>
-                      </w:r>
-                      <w:proofErr w:type="spellEnd"/>
-                      <w:r>
-                        <w:rPr>
-                          <w:rFonts w:ascii="Consolas" w:hAnsi="Consolas" w:cs="Consolas"/>
-                          <w:b/>
-                          <w:bCs/>
-                          <w:noProof w:val="0"/>
-                        </w:rPr>
-                        <w:t xml:space="preserve"> = </w:t>
+                          <w:sz w:val="20"/>
+                          <w:szCs w:val="20"/>
+                        </w:rPr>
+                        <w:t>DBName</w:t>
                       </w:r>
                       <w:r>
                         <w:rPr>
@@ -1289,83 +1439,7 @@
                           <w:noProof w:val="0"/>
                           <w:color w:val="7030A0"/>
                         </w:rPr>
-                        <w:t>"</w:t>
-                      </w:r>
-                      <w:proofErr w:type="spellStart"/>
-                      <w:r>
-                        <w:rPr>
-                          <w:rFonts w:ascii="Consolas" w:hAnsi="Consolas" w:cs="Consolas"/>
-                          <w:b/>
-                          <w:bCs/>
-                          <w:noProof w:val="0"/>
-                          <w:color w:val="7030A0"/>
-                        </w:rPr>
-                        <w:t>jdbc:mysql</w:t>
-                      </w:r>
-                      <w:proofErr w:type="spellEnd"/>
-                      <w:r>
-                        <w:rPr>
-                          <w:rFonts w:ascii="Consolas" w:hAnsi="Consolas" w:cs="Consolas"/>
-                          <w:b/>
-                          <w:bCs/>
-                          <w:noProof w:val="0"/>
-                          <w:color w:val="7030A0"/>
-                        </w:rPr>
-                        <w:t>://localhost/</w:t>
-                      </w:r>
-                      <w:proofErr w:type="spellStart"/>
-                      <w:r>
-                        <w:rPr>
-                          <w:rFonts w:ascii="Consolas" w:hAnsi="Consolas" w:cs="Consolas"/>
-                          <w:b/>
-                          <w:bCs/>
-                          <w:noProof w:val="0"/>
-                          <w:color w:val="7030A0"/>
-                        </w:rPr>
-                        <w:t>DBName</w:t>
-                      </w:r>
-                      <w:r>
-                        <w:rPr>
-                          <w:rFonts w:ascii="Consolas" w:hAnsi="Consolas" w:cs="Consolas"/>
-                          <w:b/>
-                          <w:bCs/>
-                          <w:noProof w:val="0"/>
-                          <w:color w:val="7030A0"/>
-                        </w:rPr>
-                        <w:t>?autoReconnect</w:t>
-                      </w:r>
-                      <w:proofErr w:type="spellEnd"/>
-                      <w:r>
-                        <w:rPr>
-                          <w:rFonts w:ascii="Consolas" w:hAnsi="Consolas" w:cs="Consolas"/>
-                          <w:b/>
-                          <w:bCs/>
-                          <w:noProof w:val="0"/>
-                          <w:color w:val="7030A0"/>
-                        </w:rPr>
-                        <w:t>=</w:t>
-                      </w:r>
-                      <w:proofErr w:type="spellStart"/>
-                      <w:r>
-                        <w:rPr>
-                          <w:rFonts w:ascii="Consolas" w:hAnsi="Consolas" w:cs="Consolas"/>
-                          <w:b/>
-                          <w:bCs/>
-                          <w:noProof w:val="0"/>
-                          <w:color w:val="7030A0"/>
-                        </w:rPr>
-                        <w:t>true&amp;useSSL</w:t>
-                      </w:r>
-                      <w:proofErr w:type="spellEnd"/>
-                      <w:r>
-                        <w:rPr>
-                          <w:rFonts w:ascii="Consolas" w:hAnsi="Consolas" w:cs="Consolas"/>
-                          <w:b/>
-                          <w:bCs/>
-                          <w:noProof w:val="0"/>
-                          <w:color w:val="7030A0"/>
-                        </w:rPr>
-                        <w:t>=false"</w:t>
+                        <w:t>?autoReconnect=true&amp;useSSL=false"</w:t>
                       </w:r>
                       <w:r>
                         <w:rPr>
@@ -1388,29 +1462,140 @@
                           <w:b/>
                           <w:bCs/>
                           <w:noProof w:val="0"/>
+                          <w:color w:val="7030A0"/>
                         </w:rPr>
                       </w:pPr>
-                      <w:proofErr w:type="gramStart"/>
                       <w:r>
                         <w:rPr>
                           <w:rFonts w:ascii="Consolas" w:hAnsi="Consolas" w:cs="Consolas"/>
                           <w:b/>
                           <w:bCs/>
+                          <w:noProof w:val="0"/>
+                        </w:rPr>
+                        <w:t>//</w:t>
+                      </w:r>
+                      <w:r>
+                        <w:rPr>
+                          <w:rFonts w:ascii="Consolas" w:hAnsi="Consolas" w:cs="Consolas"/>
+                          <w:b/>
+                          <w:bCs/>
+                          <w:noProof w:val="0"/>
+                        </w:rPr>
+                        <w:t xml:space="preserve">MS SQL Version: </w:t>
+                      </w:r>
+                      <w:r>
+                        <w:rPr>
+                          <w:rFonts w:ascii="Consolas" w:hAnsi="Consolas" w:cs="Consolas"/>
+                          <w:b/>
+                          <w:bCs/>
+                          <w:noProof w:val="0"/>
+                          <w:color w:val="7030A0"/>
+                        </w:rPr>
+                        <w:t>"</w:t>
+                      </w:r>
+                      <w:r>
+                        <w:rPr>
+                          <w:rFonts w:ascii="Consolas" w:hAnsi="Consolas" w:cs="Consolas"/>
+                          <w:b/>
+                          <w:bCs/>
+                          <w:noProof w:val="0"/>
+                          <w:color w:val="7030A0"/>
+                        </w:rPr>
+                        <w:t>jdbc:sqlserver://localhost:1433</w:t>
+                      </w:r>
+                      <w:r>
+                        <w:rPr>
+                          <w:rFonts w:ascii="Consolas" w:hAnsi="Consolas" w:cs="Consolas"/>
+                          <w:b/>
+                          <w:bCs/>
+                          <w:noProof w:val="0"/>
+                          <w:color w:val="7030A0"/>
+                        </w:rPr>
+                        <w:t>;user=</w:t>
+                      </w:r>
+                      <w:r>
+                        <w:rPr>
+                          <w:rFonts w:ascii="Consolas" w:hAnsi="Consolas" w:cs="Consolas"/>
                           <w:noProof w:val="0"/>
                           <w:color w:val="FF0000"/>
-                        </w:rPr>
-                        <w:t>private</w:t>
-                      </w:r>
-                      <w:proofErr w:type="gramEnd"/>
+                          <w:sz w:val="20"/>
+                          <w:szCs w:val="20"/>
+                        </w:rPr>
+                        <w:t>USERNAME</w:t>
+                      </w:r>
                       <w:r>
                         <w:rPr>
                           <w:rFonts w:ascii="Consolas" w:hAnsi="Consolas" w:cs="Consolas"/>
                           <w:b/>
                           <w:bCs/>
+                          <w:noProof w:val="0"/>
+                          <w:color w:val="7030A0"/>
+                        </w:rPr>
+                        <w:t>;password=</w:t>
+                      </w:r>
+                      <w:r>
+                        <w:rPr>
+                          <w:rFonts w:ascii="Consolas" w:hAnsi="Consolas" w:cs="Consolas"/>
                           <w:noProof w:val="0"/>
                           <w:color w:val="FF0000"/>
-                        </w:rPr>
-                        <w:t xml:space="preserve"> </w:t>
+                          <w:sz w:val="20"/>
+                          <w:szCs w:val="20"/>
+                        </w:rPr>
+                        <w:t>PASS</w:t>
+                      </w:r>
+                      <w:r>
+                        <w:rPr>
+                          <w:rFonts w:ascii="Consolas" w:hAnsi="Consolas" w:cs="Consolas"/>
+                          <w:b/>
+                          <w:bCs/>
+                          <w:noProof w:val="0"/>
+                          <w:color w:val="7030A0"/>
+                        </w:rPr>
+                        <w:t>;databasename=</w:t>
+                      </w:r>
+                      <w:r>
+                        <w:rPr>
+                          <w:rFonts w:ascii="Consolas" w:hAnsi="Consolas" w:cs="Consolas"/>
+                          <w:noProof w:val="0"/>
+                          <w:color w:val="FF0000"/>
+                          <w:sz w:val="20"/>
+                          <w:szCs w:val="20"/>
+                        </w:rPr>
+                        <w:t>DB</w:t>
+                      </w:r>
+                      <w:r>
+                        <w:rPr>
+                          <w:rFonts w:ascii="Consolas" w:hAnsi="Consolas" w:cs="Consolas"/>
+                          <w:b/>
+                          <w:bCs/>
+                          <w:noProof w:val="0"/>
+                          <w:color w:val="7030A0"/>
+                        </w:rPr>
+                        <w:t>"</w:t>
+                      </w:r>
+                    </w:p>
+                    <w:p>
+                      <w:pPr>
+                        <w:autoSpaceDE w:val="0"/>
+                        <w:autoSpaceDN w:val="0"/>
+                        <w:adjustRightInd w:val="0"/>
+                        <w:spacing w:after="0" w:line="240" w:lineRule="auto"/>
+                        <w:rPr>
+                          <w:rFonts w:ascii="Consolas" w:hAnsi="Consolas" w:cs="Consolas"/>
+                          <w:b/>
+                          <w:bCs/>
+                          <w:noProof w:val="0"/>
+                        </w:rPr>
+                      </w:pPr>
+                      <w:r>
+                        <w:rPr>
+                          <w:rFonts w:ascii="Consolas" w:hAnsi="Consolas" w:cs="Consolas"/>
+                          <w:b/>
+                          <w:bCs/>
+                          <w:noProof w:val="0"/>
+                          <w:color w:val="FF0000"/>
+                        </w:rPr>
+                        <w:t xml:space="preserve">private </w:t>
                       </w:r>
                       <w:r>
                         <w:rPr>
@@ -1461,7 +1646,6 @@
                           <w:szCs w:val="24"/>
                         </w:rPr>
                       </w:pPr>
-                      <w:proofErr w:type="gramStart"/>
                       <w:r>
                         <w:rPr>
                           <w:rFonts w:ascii="Consolas" w:hAnsi="Consolas" w:cs="Consolas"/>
@@ -1470,18 +1654,7 @@
                           <w:noProof w:val="0"/>
                           <w:color w:val="FF0000"/>
                         </w:rPr>
-                        <w:t>private</w:t>
-                      </w:r>
-                      <w:proofErr w:type="gramEnd"/>
-                      <w:r>
-                        <w:rPr>
-                          <w:rFonts w:ascii="Consolas" w:hAnsi="Consolas" w:cs="Consolas"/>
-                          <w:b/>
-                          <w:bCs/>
-                          <w:noProof w:val="0"/>
-                          <w:color w:val="FF0000"/>
-                        </w:rPr>
-                        <w:t xml:space="preserve"> </w:t>
+                        <w:t xml:space="preserve">private </w:t>
                       </w:r>
                       <w:r>
                         <w:rPr>
@@ -1740,10 +1913,104 @@
                           <w:szCs w:val="24"/>
                         </w:rPr>
                       </w:pPr>
+                      <w:r>
+                        <w:rPr>
+                          <w:b/>
+                          <w:bCs/>
+                          <w:sz w:val="24"/>
+                          <w:szCs w:val="24"/>
+                        </w:rPr>
+                        <w:tab/>
+                      </w:r>
+                      <w:r>
+                        <w:rPr>
+                          <w:b/>
+                          <w:bCs/>
+                          <w:sz w:val="24"/>
+                          <w:szCs w:val="24"/>
+                        </w:rPr>
+                        <w:t>//</w:t>
+                      </w:r>
+                      <w:r>
+                        <w:rPr>
+                          <w:b/>
+                          <w:bCs/>
+                          <w:sz w:val="24"/>
+                          <w:szCs w:val="24"/>
+                        </w:rPr>
+                        <w:t>Iterate with rSet.</w:t>
+                      </w:r>
+                      <w:r>
+                        <w:rPr>
+                          <w:b/>
+                          <w:bCs/>
+                          <w:color w:val="FF0000"/>
+                          <w:sz w:val="24"/>
+                          <w:szCs w:val="24"/>
+                        </w:rPr>
+                        <w:t>next</w:t>
+                      </w:r>
+                      <w:r>
+                        <w:rPr>
+                          <w:b/>
+                          <w:bCs/>
+                          <w:sz w:val="24"/>
+                          <w:szCs w:val="24"/>
+                        </w:rPr>
+                        <w:t>() and rSet.</w:t>
+                      </w:r>
+                      <w:r>
+                        <w:rPr>
+                          <w:b/>
+                          <w:bCs/>
+                          <w:color w:val="FF0000"/>
+                          <w:sz w:val="24"/>
+                          <w:szCs w:val="24"/>
+                        </w:rPr>
+                        <w:t>getString</w:t>
+                      </w:r>
+                      <w:r>
+                        <w:rPr>
+                          <w:b/>
+                          <w:bCs/>
+                          <w:sz w:val="24"/>
+                          <w:szCs w:val="24"/>
+                        </w:rPr>
+                        <w:t>(“nameOfColumn”)</w:t>
+                      </w:r>
+                      <w:r>
+                        <w:rPr>
+                          <w:b/>
+                          <w:bCs/>
+                          <w:sz w:val="24"/>
+                          <w:szCs w:val="24"/>
+                        </w:rPr>
+                        <w:t>, rSet.</w:t>
+                      </w:r>
+                      <w:r>
+                        <w:rPr>
+                          <w:b/>
+                          <w:bCs/>
+                          <w:color w:val="FF0000"/>
+                          <w:sz w:val="24"/>
+                          <w:szCs w:val="24"/>
+                        </w:rPr>
+                        <w:t>getBoolean</w:t>
+                      </w:r>
+                      <w:r>
+                        <w:rPr>
+                          <w:b/>
+                          <w:bCs/>
+                          <w:sz w:val="24"/>
+                          <w:szCs w:val="24"/>
+                        </w:rPr>
+                        <w:t>, etc…</w:t>
+                      </w:r>
                     </w:p>
                     <w:p>
                       <w:pPr>
                         <w:spacing w:after="0"/>
+                        <w:jc w:val="both"/>
                         <w:rPr>
                           <w:b/>
                           <w:bCs/>
@@ -1755,100 +2022,59 @@
                         <w:rPr>
                           <w:b/>
                           <w:bCs/>
-                          <w:color w:val="0F243E" w:themeColor="text2" w:themeShade="80"/>
-                          <w:sz w:val="24"/>
-                          <w:szCs w:val="24"/>
-                        </w:rPr>
-                        <w:t xml:space="preserve">PreparedStatement </w:t>
-                      </w:r>
-                      <w:r>
-                        <w:rPr>
-                          <w:b/>
-                          <w:bCs/>
-                          <w:sz w:val="24"/>
-                          <w:szCs w:val="24"/>
-                        </w:rPr>
-                        <w:t>preparedStmt = connection.</w:t>
-                      </w:r>
-                      <w:r>
-                        <w:rPr>
-                          <w:b/>
-                          <w:bCs/>
-                          <w:color w:val="FF0000"/>
-                          <w:sz w:val="24"/>
-                          <w:szCs w:val="24"/>
-                        </w:rPr>
-                        <w:t>prepareStatement</w:t>
-                      </w:r>
-                      <w:r>
-                        <w:rPr>
-                          <w:b/>
-                          <w:bCs/>
-                          <w:sz w:val="24"/>
-                          <w:szCs w:val="24"/>
-                        </w:rPr>
-                        <w:t>(</w:t>
+                          <w:sz w:val="24"/>
+                          <w:szCs w:val="24"/>
+                        </w:rPr>
+                        <w:tab/>
+                      </w:r>
+                      <w:r>
+                        <w:rPr>
+                          <w:b/>
+                          <w:bCs/>
+                          <w:sz w:val="24"/>
+                          <w:szCs w:val="24"/>
+                        </w:rPr>
+                        <w:t>//</w:t>
+                      </w:r>
+                      <w:r>
+                        <w:rPr>
+                          <w:b/>
+                          <w:bCs/>
+                          <w:sz w:val="24"/>
+                          <w:szCs w:val="24"/>
+                        </w:rPr>
+                        <w:t>Note: rSet.next() must be called</w:t>
+                      </w:r>
+                      <w:r>
+                        <w:rPr>
+                          <w:b/>
+                          <w:bCs/>
+                          <w:sz w:val="24"/>
+                          <w:szCs w:val="24"/>
+                        </w:rPr>
+                        <w:t xml:space="preserve"> once</w:t>
+                      </w:r>
+                      <w:r>
+                        <w:rPr>
+                          <w:b/>
+                          <w:bCs/>
+                          <w:sz w:val="24"/>
+                          <w:szCs w:val="24"/>
+                        </w:rPr>
+                        <w:t xml:space="preserve"> before the first reading</w:t>
                       </w:r>
                     </w:p>
                     <w:p>
                       <w:pPr>
                         <w:spacing w:after="0"/>
-                        <w:rPr>
-                          <w:b/>
-                          <w:bCs/>
-                          <w:color w:val="7030A0"/>
+                        <w:jc w:val="both"/>
+                        <w:rPr>
+                          <w:b/>
+                          <w:bCs/>
                           <w:sz w:val="24"/>
                           <w:szCs w:val="24"/>
                         </w:rPr>
                       </w:pPr>
-                      <w:r>
-                        <w:rPr>
-                          <w:b/>
-                          <w:bCs/>
-                          <w:sz w:val="24"/>
-                          <w:szCs w:val="24"/>
-                        </w:rPr>
-                        <w:tab/>
-                      </w:r>
-                      <w:r>
-                        <w:rPr>
-                          <w:b/>
-                          <w:bCs/>
-                          <w:sz w:val="24"/>
-                          <w:szCs w:val="24"/>
-                        </w:rPr>
-                        <w:tab/>
-                      </w:r>
-                      <w:r>
-                        <w:rPr>
-                          <w:b/>
-                          <w:bCs/>
-                          <w:color w:val="7030A0"/>
-                          <w:sz w:val="24"/>
-                          <w:szCs w:val="24"/>
-                        </w:rPr>
-                        <w:t xml:space="preserve">“INSERT INTO user </w:t>
-                      </w:r>
-                      <w:r>
-                        <w:rPr>
-                          <w:b/>
-                          <w:bCs/>
-                          <w:color w:val="7030A0"/>
-                          <w:sz w:val="24"/>
-                          <w:szCs w:val="24"/>
-                        </w:rPr>
-                        <w:t>(</w:t>
-                      </w:r>
-                      <w:r>
-                        <w:rPr>
-                          <w:b/>
-                          <w:bCs/>
-                          <w:color w:val="7030A0"/>
-                          <w:sz w:val="24"/>
-                          <w:szCs w:val="24"/>
-                        </w:rPr>
-                        <w:t>att1,att2,…)</w:t>
-                      </w:r>
                     </w:p>
                     <w:p>
                       <w:pPr>
@@ -1864,22 +2090,100 @@
                         <w:rPr>
                           <w:b/>
                           <w:bCs/>
+                          <w:color w:val="0F243E" w:themeColor="text2" w:themeShade="80"/>
+                          <w:sz w:val="24"/>
+                          <w:szCs w:val="24"/>
+                        </w:rPr>
+                        <w:t xml:space="preserve">PreparedStatement </w:t>
+                      </w:r>
+                      <w:r>
+                        <w:rPr>
+                          <w:b/>
+                          <w:bCs/>
+                          <w:sz w:val="24"/>
+                          <w:szCs w:val="24"/>
+                        </w:rPr>
+                        <w:t>preparedStmt = connection.</w:t>
+                      </w:r>
+                      <w:r>
+                        <w:rPr>
+                          <w:b/>
+                          <w:bCs/>
+                          <w:color w:val="FF0000"/>
+                          <w:sz w:val="24"/>
+                          <w:szCs w:val="24"/>
+                        </w:rPr>
+                        <w:t>prepareStatement</w:t>
+                      </w:r>
+                      <w:r>
+                        <w:rPr>
+                          <w:b/>
+                          <w:bCs/>
+                          <w:sz w:val="24"/>
+                          <w:szCs w:val="24"/>
+                        </w:rPr>
+                        <w:t>(</w:t>
+                      </w:r>
+                    </w:p>
+                    <w:p>
+                      <w:pPr>
+                        <w:spacing w:after="0"/>
+                        <w:rPr>
+                          <w:b/>
+                          <w:bCs/>
                           <w:color w:val="7030A0"/>
                           <w:sz w:val="24"/>
                           <w:szCs w:val="24"/>
                         </w:rPr>
+                      </w:pPr>
+                      <w:r>
+                        <w:rPr>
+                          <w:b/>
+                          <w:bCs/>
+                          <w:sz w:val="24"/>
+                          <w:szCs w:val="24"/>
+                        </w:rPr>
                         <w:tab/>
                       </w:r>
                       <w:r>
                         <w:rPr>
                           <w:b/>
                           <w:bCs/>
+                          <w:sz w:val="24"/>
+                          <w:szCs w:val="24"/>
+                        </w:rPr>
+                        <w:tab/>
+                      </w:r>
+                      <w:r>
+                        <w:rPr>
+                          <w:b/>
+                          <w:bCs/>
                           <w:color w:val="7030A0"/>
                           <w:sz w:val="24"/>
                           <w:szCs w:val="24"/>
                         </w:rPr>
+                        <w:t>“INSERT INTO user (att1,att2,…)</w:t>
+                      </w:r>
+                    </w:p>
+                    <w:p>
+                      <w:pPr>
+                        <w:spacing w:after="0"/>
+                        <w:rPr>
+                          <w:b/>
+                          <w:bCs/>
+                          <w:sz w:val="24"/>
+                          <w:szCs w:val="24"/>
+                        </w:rPr>
+                      </w:pPr>
+                      <w:r>
+                        <w:rPr>
+                          <w:b/>
+                          <w:bCs/>
+                          <w:color w:val="7030A0"/>
+                          <w:sz w:val="24"/>
+                          <w:szCs w:val="24"/>
+                        </w:rPr>
                         <w:tab/>
-                        <w:t>VALUES (?, ?,…</w:t>
                       </w:r>
                       <w:r>
                         <w:rPr>
@@ -1889,7 +2193,8 @@
                           <w:sz w:val="24"/>
                           <w:szCs w:val="24"/>
                         </w:rPr>
-                        <w:t>)"</w:t>
+                        <w:tab/>
+                        <w:t>VALUES (?, ?,…)"</w:t>
                       </w:r>
                     </w:p>
                     <w:p>
@@ -2250,6 +2555,505 @@
             </w:pict>
           </mc:Fallback>
         </mc:AlternateContent>
+      </w:r>
+    </w:p>
+    <w:p>
+      <w:pPr>
+        <w:spacing w:after="0"/>
+        <w:rPr>
+          <w:sz w:val="28"/>
+          <w:szCs w:val="28"/>
+        </w:rPr>
+      </w:pPr>
+    </w:p>
+    <w:p>
+      <w:pPr>
+        <w:spacing w:after="0"/>
+        <w:rPr>
+          <w:sz w:val="28"/>
+          <w:szCs w:val="28"/>
+        </w:rPr>
+      </w:pPr>
+    </w:p>
+    <w:p>
+      <w:pPr>
+        <w:spacing w:after="0"/>
+        <w:rPr>
+          <w:sz w:val="28"/>
+          <w:szCs w:val="28"/>
+        </w:rPr>
+      </w:pPr>
+    </w:p>
+    <w:p>
+      <w:pPr>
+        <w:spacing w:after="0"/>
+        <w:rPr>
+          <w:sz w:val="28"/>
+          <w:szCs w:val="28"/>
+        </w:rPr>
+      </w:pPr>
+    </w:p>
+    <w:p>
+      <w:pPr>
+        <w:spacing w:after="0"/>
+        <w:rPr>
+          <w:sz w:val="28"/>
+          <w:szCs w:val="28"/>
+        </w:rPr>
+      </w:pPr>
+    </w:p>
+    <w:p>
+      <w:pPr>
+        <w:spacing w:after="0"/>
+        <w:rPr>
+          <w:sz w:val="28"/>
+          <w:szCs w:val="28"/>
+        </w:rPr>
+      </w:pPr>
+    </w:p>
+    <w:p>
+      <w:pPr>
+        <w:spacing w:after="0"/>
+        <w:rPr>
+          <w:sz w:val="28"/>
+          <w:szCs w:val="28"/>
+        </w:rPr>
+      </w:pPr>
+    </w:p>
+    <w:p>
+      <w:pPr>
+        <w:spacing w:after="0"/>
+        <w:rPr>
+          <w:sz w:val="28"/>
+          <w:szCs w:val="28"/>
+        </w:rPr>
+      </w:pPr>
+    </w:p>
+    <w:p>
+      <w:pPr>
+        <w:spacing w:after="0"/>
+        <w:rPr>
+          <w:sz w:val="28"/>
+          <w:szCs w:val="28"/>
+        </w:rPr>
+      </w:pPr>
+    </w:p>
+    <w:p>
+      <w:pPr>
+        <w:spacing w:after="0"/>
+        <w:rPr>
+          <w:sz w:val="28"/>
+          <w:szCs w:val="28"/>
+        </w:rPr>
+      </w:pPr>
+    </w:p>
+    <w:p>
+      <w:pPr>
+        <w:spacing w:after="0"/>
+        <w:rPr>
+          <w:sz w:val="28"/>
+          <w:szCs w:val="28"/>
+        </w:rPr>
+      </w:pPr>
+    </w:p>
+    <w:p>
+      <w:pPr>
+        <w:spacing w:after="0"/>
+        <w:rPr>
+          <w:sz w:val="28"/>
+          <w:szCs w:val="28"/>
+        </w:rPr>
+      </w:pPr>
+    </w:p>
+    <w:p>
+      <w:pPr>
+        <w:spacing w:after="0"/>
+        <w:rPr>
+          <w:sz w:val="28"/>
+          <w:szCs w:val="28"/>
+        </w:rPr>
+      </w:pPr>
+    </w:p>
+    <w:p>
+      <w:pPr>
+        <w:spacing w:after="0"/>
+        <w:rPr>
+          <w:sz w:val="28"/>
+          <w:szCs w:val="28"/>
+        </w:rPr>
+      </w:pPr>
+    </w:p>
+    <w:p>
+      <w:pPr>
+        <w:spacing w:after="0"/>
+        <w:rPr>
+          <w:sz w:val="28"/>
+          <w:szCs w:val="28"/>
+        </w:rPr>
+      </w:pPr>
+    </w:p>
+    <w:p>
+      <w:pPr>
+        <w:spacing w:after="0"/>
+        <w:rPr>
+          <w:sz w:val="28"/>
+          <w:szCs w:val="28"/>
+        </w:rPr>
+      </w:pPr>
+    </w:p>
+    <w:p>
+      <w:pPr>
+        <w:spacing w:after="0"/>
+        <w:rPr>
+          <w:sz w:val="28"/>
+          <w:szCs w:val="28"/>
+        </w:rPr>
+      </w:pPr>
+    </w:p>
+    <w:p>
+      <w:pPr>
+        <w:spacing w:after="0"/>
+        <w:rPr>
+          <w:sz w:val="28"/>
+          <w:szCs w:val="28"/>
+        </w:rPr>
+      </w:pPr>
+    </w:p>
+    <w:p>
+      <w:pPr>
+        <w:spacing w:after="0"/>
+        <w:rPr>
+          <w:sz w:val="28"/>
+          <w:szCs w:val="28"/>
+        </w:rPr>
+      </w:pPr>
+    </w:p>
+    <w:p>
+      <w:pPr>
+        <w:spacing w:after="0"/>
+        <w:rPr>
+          <w:sz w:val="28"/>
+          <w:szCs w:val="28"/>
+        </w:rPr>
+      </w:pPr>
+    </w:p>
+    <w:p>
+      <w:pPr>
+        <w:spacing w:after="0"/>
+        <w:rPr>
+          <w:sz w:val="28"/>
+          <w:szCs w:val="28"/>
+        </w:rPr>
+      </w:pPr>
+    </w:p>
+    <w:p>
+      <w:pPr>
+        <w:spacing w:after="0"/>
+        <w:rPr>
+          <w:sz w:val="28"/>
+          <w:szCs w:val="28"/>
+        </w:rPr>
+      </w:pPr>
+      <w:r>
+        <w:rPr>
+          <w:sz w:val="28"/>
+          <w:szCs w:val="28"/>
+        </w:rPr>
+        <w:t>MySQL should work by turning on WAMPSERVER</w:t>
+      </w:r>
+      <w:r>
+        <w:rPr>
+          <w:sz w:val="28"/>
+          <w:szCs w:val="28"/>
+        </w:rPr>
+        <w:t xml:space="preserve"> and running it’s service from “</w:t>
+      </w:r>
+      <w:r>
+        <w:rPr>
+          <w:color w:val="FF0000"/>
+          <w:sz w:val="28"/>
+          <w:szCs w:val="28"/>
+        </w:rPr>
+        <w:t>Services</w:t>
+      </w:r>
+      <w:r>
+        <w:rPr>
+          <w:sz w:val="28"/>
+          <w:szCs w:val="28"/>
+        </w:rPr>
+        <w:t>”</w:t>
+      </w:r>
+    </w:p>
+    <w:p>
+      <w:pPr>
+        <w:spacing w:after="0"/>
+        <w:rPr>
+          <w:sz w:val="28"/>
+          <w:szCs w:val="28"/>
+        </w:rPr>
+      </w:pPr>
+    </w:p>
+    <w:p>
+      <w:pPr>
+        <w:spacing w:after="0"/>
+        <w:rPr>
+          <w:sz w:val="28"/>
+          <w:szCs w:val="28"/>
+        </w:rPr>
+      </w:pPr>
+      <w:r>
+        <w:rPr>
+          <w:sz w:val="28"/>
+          <w:szCs w:val="28"/>
+        </w:rPr>
+        <w:t>Fixing common issue in MS SQL:</w:t>
+      </w:r>
+    </w:p>
+    <w:p>
+      <w:pPr>
+        <w:spacing w:after="0"/>
+        <w:rPr>
+          <w:sz w:val="28"/>
+          <w:szCs w:val="28"/>
+        </w:rPr>
+      </w:pPr>
+      <w:r>
+        <w:rPr>
+          <w:sz w:val="28"/>
+          <w:szCs w:val="28"/>
+        </w:rPr>
+        <w:t>“</w:t>
+      </w:r>
+      <w:r>
+        <w:rPr>
+          <w:color w:val="FF0000"/>
+          <w:sz w:val="28"/>
+          <w:szCs w:val="28"/>
+        </w:rPr>
+        <w:t>Computer Management</w:t>
+      </w:r>
+      <w:r>
+        <w:rPr>
+          <w:sz w:val="28"/>
+          <w:szCs w:val="28"/>
+        </w:rPr>
+        <w:t xml:space="preserve">” </w:t>
+      </w:r>
+    </w:p>
+    <w:p>
+      <w:pPr>
+        <w:spacing w:after="0"/>
+        <w:ind w:firstLine="720"/>
+        <w:rPr>
+          <w:sz w:val="28"/>
+          <w:szCs w:val="28"/>
+        </w:rPr>
+      </w:pPr>
+      <w:r>
+        <w:rPr>
+          <w:sz w:val="28"/>
+          <w:szCs w:val="28"/>
+        </w:rPr>
+        <w:t xml:space="preserve">-&gt; </w:t>
+      </w:r>
+      <w:r>
+        <w:rPr>
+          <w:sz w:val="28"/>
+          <w:szCs w:val="28"/>
+        </w:rPr>
+        <w:t>Services and Applications</w:t>
+      </w:r>
+    </w:p>
+    <w:p>
+      <w:pPr>
+        <w:spacing w:after="0"/>
+        <w:rPr>
+          <w:sz w:val="28"/>
+          <w:szCs w:val="28"/>
+        </w:rPr>
+      </w:pPr>
+      <w:r>
+        <w:rPr>
+          <w:sz w:val="28"/>
+          <w:szCs w:val="28"/>
+        </w:rPr>
+        <w:tab/>
+      </w:r>
+      <w:r>
+        <w:rPr>
+          <w:sz w:val="28"/>
+          <w:szCs w:val="28"/>
+        </w:rPr>
+        <w:tab/>
+        <w:t>-&gt;SQL Native Client 11.0 Configuration</w:t>
+      </w:r>
+    </w:p>
+    <w:p>
+      <w:pPr>
+        <w:spacing w:after="0"/>
+        <w:rPr>
+          <w:sz w:val="28"/>
+          <w:szCs w:val="28"/>
+        </w:rPr>
+      </w:pPr>
+      <w:r>
+        <w:rPr>
+          <w:sz w:val="28"/>
+          <w:szCs w:val="28"/>
+        </w:rPr>
+        <w:tab/>
+      </w:r>
+      <w:r>
+        <w:rPr>
+          <w:sz w:val="28"/>
+          <w:szCs w:val="28"/>
+        </w:rPr>
+        <w:tab/>
+      </w:r>
+      <w:r>
+        <w:rPr>
+          <w:sz w:val="28"/>
+          <w:szCs w:val="28"/>
+        </w:rPr>
+        <w:tab/>
+        <w:t>-&gt; Client Protocols -&gt; Make sure all are set to Enabled and TCP/IP is on port 1433</w:t>
+      </w:r>
+    </w:p>
+    <w:p>
+      <w:pPr>
+        <w:spacing w:after="0"/>
+        <w:rPr>
+          <w:sz w:val="28"/>
+          <w:szCs w:val="28"/>
+        </w:rPr>
+      </w:pPr>
+      <w:r>
+        <w:rPr>
+          <w:sz w:val="28"/>
+          <w:szCs w:val="28"/>
+        </w:rPr>
+        <w:tab/>
+      </w:r>
+      <w:r>
+        <w:rPr>
+          <w:sz w:val="28"/>
+          <w:szCs w:val="28"/>
+        </w:rPr>
+        <w:tab/>
+        <w:t>-&gt;SQL Server Network Configuration</w:t>
+      </w:r>
+    </w:p>
+    <w:p>
+      <w:pPr>
+        <w:spacing w:after="0"/>
+        <w:rPr>
+          <w:sz w:val="28"/>
+          <w:szCs w:val="28"/>
+        </w:rPr>
+      </w:pPr>
+      <w:r>
+        <w:rPr>
+          <w:sz w:val="28"/>
+          <w:szCs w:val="28"/>
+        </w:rPr>
+        <w:tab/>
+      </w:r>
+      <w:r>
+        <w:rPr>
+          <w:sz w:val="28"/>
+          <w:szCs w:val="28"/>
+        </w:rPr>
+        <w:tab/>
+      </w:r>
+      <w:r>
+        <w:rPr>
+          <w:sz w:val="28"/>
+          <w:szCs w:val="28"/>
+        </w:rPr>
+        <w:tab/>
+        <w:t xml:space="preserve">-&gt; </w:t>
+      </w:r>
+      <w:r>
+        <w:rPr>
+          <w:sz w:val="28"/>
+          <w:szCs w:val="28"/>
+        </w:rPr>
+        <w:t>Protocols for MSSQLSERVER -&gt; Same as above</w:t>
+      </w:r>
+    </w:p>
+    <w:p>
+      <w:pPr>
+        <w:spacing w:after="0"/>
+        <w:rPr>
+          <w:sz w:val="28"/>
+          <w:szCs w:val="28"/>
+        </w:rPr>
+      </w:pPr>
+      <w:r>
+        <w:rPr>
+          <w:sz w:val="28"/>
+          <w:szCs w:val="28"/>
+        </w:rPr>
+        <w:t>“</w:t>
+      </w:r>
+      <w:r>
+        <w:rPr>
+          <w:color w:val="FF0000"/>
+          <w:sz w:val="28"/>
+          <w:szCs w:val="28"/>
+        </w:rPr>
+        <w:t>Services</w:t>
+      </w:r>
+      <w:r>
+        <w:rPr>
+          <w:sz w:val="28"/>
+          <w:szCs w:val="28"/>
+        </w:rPr>
+        <w:t>”</w:t>
+      </w:r>
+    </w:p>
+    <w:p>
+      <w:pPr>
+        <w:spacing w:after="0"/>
+        <w:ind w:left="720"/>
+        <w:rPr>
+          <w:sz w:val="28"/>
+          <w:szCs w:val="28"/>
+        </w:rPr>
+      </w:pPr>
+      <w:r>
+        <w:rPr>
+          <w:sz w:val="28"/>
+          <w:szCs w:val="28"/>
+        </w:rPr>
+        <w:t>-&gt; SQL Server (MSSQLSERVER)</w:t>
+      </w:r>
+    </w:p>
+    <w:p>
+      <w:pPr>
+        <w:spacing w:after="0"/>
+        <w:ind w:left="720"/>
+        <w:rPr>
+          <w:sz w:val="28"/>
+          <w:szCs w:val="28"/>
+        </w:rPr>
+      </w:pPr>
+      <w:r>
+        <w:rPr>
+          <w:sz w:val="28"/>
+          <w:szCs w:val="28"/>
+        </w:rPr>
+        <w:tab/>
+        <w:t>-&gt; Start/</w:t>
+      </w:r>
+      <w:bookmarkStart w:id="0" w:name="_GoBack"/>
+      <w:bookmarkEnd w:id="0"/>
+      <w:r>
+        <w:rPr>
+          <w:sz w:val="28"/>
+          <w:szCs w:val="28"/>
+        </w:rPr>
+        <w:t>Restart</w:t>
       </w:r>
     </w:p>
     <w:sectPr>
@@ -2379,6 +3183,119 @@
     </w:lvl>
   </w:abstractNum>
   <w:abstractNum w:abstractNumId="1">
+    <w:nsid w:val="08C05B3A"/>
+    <w:multiLevelType w:val="hybridMultilevel"/>
+    <w:tmpl w:val="41D04BC6"/>
+    <w:lvl w:ilvl="0" w:tplc="01929C86">
+      <w:start w:val="4"/>
+      <w:numFmt w:val="bullet"/>
+      <w:lvlText w:val=""/>
+      <w:lvlJc w:val="left"/>
+      <w:pPr>
+        <w:ind w:left="1080" w:hanging="360"/>
+      </w:pPr>
+      <w:rPr>
+        <w:rFonts w:ascii="Wingdings" w:eastAsiaTheme="minorHAnsi" w:hAnsi="Wingdings" w:cstheme="minorBidi" w:hint="default"/>
+      </w:rPr>
+    </w:lvl>
+    <w:lvl w:ilvl="1" w:tplc="04090003" w:tentative="1">
+      <w:start w:val="1"/>
+      <w:numFmt w:val="bullet"/>
+      <w:lvlText w:val="o"/>
+      <w:lvlJc w:val="left"/>
+      <w:pPr>
+        <w:ind w:left="1800" w:hanging="360"/>
+      </w:pPr>
+      <w:rPr>
+        <w:rFonts w:ascii="Courier New" w:hAnsi="Courier New" w:cs="Courier New" w:hint="default"/>
+      </w:rPr>
+    </w:lvl>
+    <w:lvl w:ilvl="2" w:tplc="04090005" w:tentative="1">
+      <w:start w:val="1"/>
+      <w:numFmt w:val="bullet"/>
+      <w:lvlText w:val=""/>
+      <w:lvlJc w:val="left"/>
+      <w:pPr>
+        <w:ind w:left="2520" w:hanging="360"/>
+      </w:pPr>
+      <w:rPr>
+        <w:rFonts w:ascii="Wingdings" w:hAnsi="Wingdings" w:hint="default"/>
+      </w:rPr>
+    </w:lvl>
+    <w:lvl w:ilvl="3" w:tplc="04090001" w:tentative="1">
+      <w:start w:val="1"/>
+      <w:numFmt w:val="bullet"/>
+      <w:lvlText w:val=""/>
+      <w:lvlJc w:val="left"/>
+      <w:pPr>
+        <w:ind w:left="3240" w:hanging="360"/>
+      </w:pPr>
+      <w:rPr>
+        <w:rFonts w:ascii="Symbol" w:hAnsi="Symbol" w:hint="default"/>
+      </w:rPr>
+    </w:lvl>
+    <w:lvl w:ilvl="4" w:tplc="04090003" w:tentative="1">
+      <w:start w:val="1"/>
+      <w:numFmt w:val="bullet"/>
+      <w:lvlText w:val="o"/>
+      <w:lvlJc w:val="left"/>
+      <w:pPr>
+        <w:ind w:left="3960" w:hanging="360"/>
+      </w:pPr>
+      <w:rPr>
+        <w:rFonts w:ascii="Courier New" w:hAnsi="Courier New" w:cs="Courier New" w:hint="default"/>
+      </w:rPr>
+    </w:lvl>
+    <w:lvl w:ilvl="5" w:tplc="04090005" w:tentative="1">
+      <w:start w:val="1"/>
+      <w:numFmt w:val="bullet"/>
+      <w:lvlText w:val=""/>
+      <w:lvlJc w:val="left"/>
+      <w:pPr>
+        <w:ind w:left="4680" w:hanging="360"/>
+      </w:pPr>
+      <w:rPr>
+        <w:rFonts w:ascii="Wingdings" w:hAnsi="Wingdings" w:hint="default"/>
+      </w:rPr>
+    </w:lvl>
+    <w:lvl w:ilvl="6" w:tplc="04090001" w:tentative="1">
+      <w:start w:val="1"/>
+      <w:numFmt w:val="bullet"/>
+      <w:lvlText w:val=""/>
+      <w:lvlJc w:val="left"/>
+      <w:pPr>
+        <w:ind w:left="5400" w:hanging="360"/>
+      </w:pPr>
+      <w:rPr>
+        <w:rFonts w:ascii="Symbol" w:hAnsi="Symbol" w:hint="default"/>
+      </w:rPr>
+    </w:lvl>
+    <w:lvl w:ilvl="7" w:tplc="04090003" w:tentative="1">
+      <w:start w:val="1"/>
+      <w:numFmt w:val="bullet"/>
+      <w:lvlText w:val="o"/>
+      <w:lvlJc w:val="left"/>
+      <w:pPr>
+        <w:ind w:left="6120" w:hanging="360"/>
+      </w:pPr>
+      <w:rPr>
+        <w:rFonts w:ascii="Courier New" w:hAnsi="Courier New" w:cs="Courier New" w:hint="default"/>
+      </w:rPr>
+    </w:lvl>
+    <w:lvl w:ilvl="8" w:tplc="04090005" w:tentative="1">
+      <w:start w:val="1"/>
+      <w:numFmt w:val="bullet"/>
+      <w:lvlText w:val=""/>
+      <w:lvlJc w:val="left"/>
+      <w:pPr>
+        <w:ind w:left="6840" w:hanging="360"/>
+      </w:pPr>
+      <w:rPr>
+        <w:rFonts w:ascii="Wingdings" w:hAnsi="Wingdings" w:hint="default"/>
+      </w:rPr>
+    </w:lvl>
+  </w:abstractNum>
+  <w:abstractNum w:abstractNumId="2">
     <w:nsid w:val="09900A8A"/>
     <w:multiLevelType w:val="hybridMultilevel"/>
     <w:tmpl w:val="281E9050"/>
@@ -2492,7 +3409,233 @@
       </w:rPr>
     </w:lvl>
   </w:abstractNum>
-  <w:abstractNum w:abstractNumId="2">
+  <w:abstractNum w:abstractNumId="3">
+    <w:nsid w:val="15DE1745"/>
+    <w:multiLevelType w:val="hybridMultilevel"/>
+    <w:tmpl w:val="C8AE621E"/>
+    <w:lvl w:ilvl="0" w:tplc="45D43AB0">
+      <w:start w:val="4"/>
+      <w:numFmt w:val="bullet"/>
+      <w:lvlText w:val=""/>
+      <w:lvlJc w:val="left"/>
+      <w:pPr>
+        <w:ind w:left="1080" w:hanging="360"/>
+      </w:pPr>
+      <w:rPr>
+        <w:rFonts w:ascii="Wingdings" w:eastAsiaTheme="minorHAnsi" w:hAnsi="Wingdings" w:cstheme="minorBidi" w:hint="default"/>
+      </w:rPr>
+    </w:lvl>
+    <w:lvl w:ilvl="1" w:tplc="04090003" w:tentative="1">
+      <w:start w:val="1"/>
+      <w:numFmt w:val="bullet"/>
+      <w:lvlText w:val="o"/>
+      <w:lvlJc w:val="left"/>
+      <w:pPr>
+        <w:ind w:left="1800" w:hanging="360"/>
+      </w:pPr>
+      <w:rPr>
+        <w:rFonts w:ascii="Courier New" w:hAnsi="Courier New" w:cs="Courier New" w:hint="default"/>
+      </w:rPr>
+    </w:lvl>
+    <w:lvl w:ilvl="2" w:tplc="04090005" w:tentative="1">
+      <w:start w:val="1"/>
+      <w:numFmt w:val="bullet"/>
+      <w:lvlText w:val=""/>
+      <w:lvlJc w:val="left"/>
+      <w:pPr>
+        <w:ind w:left="2520" w:hanging="360"/>
+      </w:pPr>
+      <w:rPr>
+        <w:rFonts w:ascii="Wingdings" w:hAnsi="Wingdings" w:hint="default"/>
+      </w:rPr>
+    </w:lvl>
+    <w:lvl w:ilvl="3" w:tplc="04090001" w:tentative="1">
+      <w:start w:val="1"/>
+      <w:numFmt w:val="bullet"/>
+      <w:lvlText w:val=""/>
+      <w:lvlJc w:val="left"/>
+      <w:pPr>
+        <w:ind w:left="3240" w:hanging="360"/>
+      </w:pPr>
+      <w:rPr>
+        <w:rFonts w:ascii="Symbol" w:hAnsi="Symbol" w:hint="default"/>
+      </w:rPr>
+    </w:lvl>
+    <w:lvl w:ilvl="4" w:tplc="04090003" w:tentative="1">
+      <w:start w:val="1"/>
+      <w:numFmt w:val="bullet"/>
+      <w:lvlText w:val="o"/>
+      <w:lvlJc w:val="left"/>
+      <w:pPr>
+        <w:ind w:left="3960" w:hanging="360"/>
+      </w:pPr>
+      <w:rPr>
+        <w:rFonts w:ascii="Courier New" w:hAnsi="Courier New" w:cs="Courier New" w:hint="default"/>
+      </w:rPr>
+    </w:lvl>
+    <w:lvl w:ilvl="5" w:tplc="04090005" w:tentative="1">
+      <w:start w:val="1"/>
+      <w:numFmt w:val="bullet"/>
+      <w:lvlText w:val=""/>
+      <w:lvlJc w:val="left"/>
+      <w:pPr>
+        <w:ind w:left="4680" w:hanging="360"/>
+      </w:pPr>
+      <w:rPr>
+        <w:rFonts w:ascii="Wingdings" w:hAnsi="Wingdings" w:hint="default"/>
+      </w:rPr>
+    </w:lvl>
+    <w:lvl w:ilvl="6" w:tplc="04090001" w:tentative="1">
+      <w:start w:val="1"/>
+      <w:numFmt w:val="bullet"/>
+      <w:lvlText w:val=""/>
+      <w:lvlJc w:val="left"/>
+      <w:pPr>
+        <w:ind w:left="5400" w:hanging="360"/>
+      </w:pPr>
+      <w:rPr>
+        <w:rFonts w:ascii="Symbol" w:hAnsi="Symbol" w:hint="default"/>
+      </w:rPr>
+    </w:lvl>
+    <w:lvl w:ilvl="7" w:tplc="04090003" w:tentative="1">
+      <w:start w:val="1"/>
+      <w:numFmt w:val="bullet"/>
+      <w:lvlText w:val="o"/>
+      <w:lvlJc w:val="left"/>
+      <w:pPr>
+        <w:ind w:left="6120" w:hanging="360"/>
+      </w:pPr>
+      <w:rPr>
+        <w:rFonts w:ascii="Courier New" w:hAnsi="Courier New" w:cs="Courier New" w:hint="default"/>
+      </w:rPr>
+    </w:lvl>
+    <w:lvl w:ilvl="8" w:tplc="04090005" w:tentative="1">
+      <w:start w:val="1"/>
+      <w:numFmt w:val="bullet"/>
+      <w:lvlText w:val=""/>
+      <w:lvlJc w:val="left"/>
+      <w:pPr>
+        <w:ind w:left="6840" w:hanging="360"/>
+      </w:pPr>
+      <w:rPr>
+        <w:rFonts w:ascii="Wingdings" w:hAnsi="Wingdings" w:hint="default"/>
+      </w:rPr>
+    </w:lvl>
+  </w:abstractNum>
+  <w:abstractNum w:abstractNumId="4">
+    <w:nsid w:val="2A617FD7"/>
+    <w:multiLevelType w:val="hybridMultilevel"/>
+    <w:tmpl w:val="91701372"/>
+    <w:lvl w:ilvl="0" w:tplc="BC8E4140">
+      <w:start w:val="4"/>
+      <w:numFmt w:val="bullet"/>
+      <w:lvlText w:val="&gt;"/>
+      <w:lvlJc w:val="left"/>
+      <w:pPr>
+        <w:ind w:left="1080" w:hanging="360"/>
+      </w:pPr>
+      <w:rPr>
+        <w:rFonts w:ascii="Calibri" w:eastAsiaTheme="minorHAnsi" w:hAnsi="Calibri" w:cs="Calibri" w:hint="default"/>
+      </w:rPr>
+    </w:lvl>
+    <w:lvl w:ilvl="1" w:tplc="04090003" w:tentative="1">
+      <w:start w:val="1"/>
+      <w:numFmt w:val="bullet"/>
+      <w:lvlText w:val="o"/>
+      <w:lvlJc w:val="left"/>
+      <w:pPr>
+        <w:ind w:left="1800" w:hanging="360"/>
+      </w:pPr>
+      <w:rPr>
+        <w:rFonts w:ascii="Courier New" w:hAnsi="Courier New" w:cs="Courier New" w:hint="default"/>
+      </w:rPr>
+    </w:lvl>
+    <w:lvl w:ilvl="2" w:tplc="04090005" w:tentative="1">
+      <w:start w:val="1"/>
+      <w:numFmt w:val="bullet"/>
+      <w:lvlText w:val=""/>
+      <w:lvlJc w:val="left"/>
+      <w:pPr>
+        <w:ind w:left="2520" w:hanging="360"/>
+      </w:pPr>
+      <w:rPr>
+        <w:rFonts w:ascii="Wingdings" w:hAnsi="Wingdings" w:hint="default"/>
+      </w:rPr>
+    </w:lvl>
+    <w:lvl w:ilvl="3" w:tplc="04090001" w:tentative="1">
+      <w:start w:val="1"/>
+      <w:numFmt w:val="bullet"/>
+      <w:lvlText w:val=""/>
+      <w:lvlJc w:val="left"/>
+      <w:pPr>
+        <w:ind w:left="3240" w:hanging="360"/>
+      </w:pPr>
+      <w:rPr>
+        <w:rFonts w:ascii="Symbol" w:hAnsi="Symbol" w:hint="default"/>
+      </w:rPr>
+    </w:lvl>
+    <w:lvl w:ilvl="4" w:tplc="04090003" w:tentative="1">
+      <w:start w:val="1"/>
+      <w:numFmt w:val="bullet"/>
+      <w:lvlText w:val="o"/>
+      <w:lvlJc w:val="left"/>
+      <w:pPr>
+        <w:ind w:left="3960" w:hanging="360"/>
+      </w:pPr>
+      <w:rPr>
+        <w:rFonts w:ascii="Courier New" w:hAnsi="Courier New" w:cs="Courier New" w:hint="default"/>
+      </w:rPr>
+    </w:lvl>
+    <w:lvl w:ilvl="5" w:tplc="04090005" w:tentative="1">
+      <w:start w:val="1"/>
+      <w:numFmt w:val="bullet"/>
+      <w:lvlText w:val=""/>
+      <w:lvlJc w:val="left"/>
+      <w:pPr>
+        <w:ind w:left="4680" w:hanging="360"/>
+      </w:pPr>
+      <w:rPr>
+        <w:rFonts w:ascii="Wingdings" w:hAnsi="Wingdings" w:hint="default"/>
+      </w:rPr>
+    </w:lvl>
+    <w:lvl w:ilvl="6" w:tplc="04090001" w:tentative="1">
+      <w:start w:val="1"/>
+      <w:numFmt w:val="bullet"/>
+      <w:lvlText w:val=""/>
+      <w:lvlJc w:val="left"/>
+      <w:pPr>
+        <w:ind w:left="5400" w:hanging="360"/>
+      </w:pPr>
+      <w:rPr>
+        <w:rFonts w:ascii="Symbol" w:hAnsi="Symbol" w:hint="default"/>
+      </w:rPr>
+    </w:lvl>
+    <w:lvl w:ilvl="7" w:tplc="04090003" w:tentative="1">
+      <w:start w:val="1"/>
+      <w:numFmt w:val="bullet"/>
+      <w:lvlText w:val="o"/>
+      <w:lvlJc w:val="left"/>
+      <w:pPr>
+        <w:ind w:left="6120" w:hanging="360"/>
+      </w:pPr>
+      <w:rPr>
+        <w:rFonts w:ascii="Courier New" w:hAnsi="Courier New" w:cs="Courier New" w:hint="default"/>
+      </w:rPr>
+    </w:lvl>
+    <w:lvl w:ilvl="8" w:tplc="04090005" w:tentative="1">
+      <w:start w:val="1"/>
+      <w:numFmt w:val="bullet"/>
+      <w:lvlText w:val=""/>
+      <w:lvlJc w:val="left"/>
+      <w:pPr>
+        <w:ind w:left="6840" w:hanging="360"/>
+      </w:pPr>
+      <w:rPr>
+        <w:rFonts w:ascii="Wingdings" w:hAnsi="Wingdings" w:hint="default"/>
+      </w:rPr>
+    </w:lvl>
+  </w:abstractNum>
+  <w:abstractNum w:abstractNumId="5">
     <w:nsid w:val="2D531248"/>
     <w:multiLevelType w:val="hybridMultilevel"/>
     <w:tmpl w:val="EA4E5244"/>
@@ -2605,7 +3748,7 @@
       </w:rPr>
     </w:lvl>
   </w:abstractNum>
-  <w:abstractNum w:abstractNumId="3">
+  <w:abstractNum w:abstractNumId="6">
     <w:nsid w:val="2EE254A5"/>
     <w:multiLevelType w:val="multilevel"/>
     <w:tmpl w:val="04090021"/>
@@ -2718,7 +3861,7 @@
       </w:rPr>
     </w:lvl>
   </w:abstractNum>
-  <w:abstractNum w:abstractNumId="4">
+  <w:abstractNum w:abstractNumId="7">
     <w:nsid w:val="34E27F4E"/>
     <w:multiLevelType w:val="multilevel"/>
     <w:tmpl w:val="04090021"/>
@@ -2831,7 +3974,7 @@
       </w:rPr>
     </w:lvl>
   </w:abstractNum>
-  <w:abstractNum w:abstractNumId="5">
+  <w:abstractNum w:abstractNumId="8">
     <w:nsid w:val="40EE2B63"/>
     <w:multiLevelType w:val="hybridMultilevel"/>
     <w:tmpl w:val="49EC5F66"/>
@@ -2944,7 +4087,7 @@
       </w:rPr>
     </w:lvl>
   </w:abstractNum>
-  <w:abstractNum w:abstractNumId="6">
+  <w:abstractNum w:abstractNumId="9">
     <w:nsid w:val="52D9049F"/>
     <w:multiLevelType w:val="hybridMultilevel"/>
     <w:tmpl w:val="F09AF37C"/>
@@ -3057,7 +4200,7 @@
       </w:rPr>
     </w:lvl>
   </w:abstractNum>
-  <w:abstractNum w:abstractNumId="7">
+  <w:abstractNum w:abstractNumId="10">
     <w:nsid w:val="6FCB1915"/>
     <w:multiLevelType w:val="multilevel"/>
     <w:tmpl w:val="04090021"/>
@@ -3171,28 +4314,37 @@
     </w:lvl>
   </w:abstractNum>
   <w:num w:numId="1">
-    <w:abstractNumId w:val="1"/>
+    <w:abstractNumId w:val="2"/>
   </w:num>
   <w:num w:numId="2">
-    <w:abstractNumId w:val="6"/>
+    <w:abstractNumId w:val="9"/>
   </w:num>
   <w:num w:numId="3">
-    <w:abstractNumId w:val="5"/>
+    <w:abstractNumId w:val="8"/>
   </w:num>
   <w:num w:numId="4">
     <w:abstractNumId w:val="0"/>
   </w:num>
   <w:num w:numId="5">
-    <w:abstractNumId w:val="2"/>
+    <w:abstractNumId w:val="5"/>
   </w:num>
   <w:num w:numId="6">
+    <w:abstractNumId w:val="6"/>
+  </w:num>
+  <w:num w:numId="7">
+    <w:abstractNumId w:val="7"/>
+  </w:num>
+  <w:num w:numId="8">
+    <w:abstractNumId w:val="10"/>
+  </w:num>
+  <w:num w:numId="9">
     <w:abstractNumId w:val="3"/>
   </w:num>
-  <w:num w:numId="7">
+  <w:num w:numId="10">
     <w:abstractNumId w:val="4"/>
   </w:num>
-  <w:num w:numId="8">
-    <w:abstractNumId w:val="7"/>
+  <w:num w:numId="11">
+    <w:abstractNumId w:val="1"/>
   </w:num>
 </w:numbering>
 </file>
@@ -4053,7 +5205,7 @@
 </file>
 
 <file path=customXml/itemProps1.xml><?xml version="1.0" encoding="utf-8"?>
-<ds:datastoreItem xmlns:ds="http://schemas.openxmlformats.org/officeDocument/2006/customXml" ds:itemID="{7BC455BE-C050-4C2D-BD10-98D62AC6D3CB}">
+<ds:datastoreItem xmlns:ds="http://schemas.openxmlformats.org/officeDocument/2006/customXml" ds:itemID="{9295F48B-E88C-4E75-B0FA-0421C0F45602}">
   <ds:schemaRefs>
     <ds:schemaRef ds:uri="http://schemas.openxmlformats.org/officeDocument/2006/bibliography"/>
   </ds:schemaRefs>
